--- a/report/REPORT_PROJECT.docx
+++ b/report/REPORT_PROJECT.docx
@@ -40,479 +40,40 @@
         <w:jc w:val="center"/>
       </w:pPr>
       <w:r>
-        <w:t>PERIODE: (BULAN)</w:t>
+        <w:t>PERIODE</w:t>
       </w:r>
+      <w:r>
+        <w:t xml:space="preserve"> </w:t>
+      </w:r>
+      <w:r>
+        <w:t xml:space="preserve">: </w:t>
+      </w:r>
+      <w:fldSimple w:instr=" MERGEFIELD  awal  \* MERGEFORMAT ">
+        <w:r>
+          <w:rPr>
+            <w:noProof/>
+          </w:rPr>
+          <w:t>«awal»</w:t>
+        </w:r>
+      </w:fldSimple>
+      <w:r>
+        <w:t xml:space="preserve"> s/d </w:t>
+      </w:r>
+      <w:fldSimple w:instr=" MERGEFIELD  akhir  \* MERGEFORMAT ">
+        <w:r>
+          <w:rPr>
+            <w:noProof/>
+          </w:rPr>
+          <w:t>«akhir»</w:t>
+        </w:r>
+      </w:fldSimple>
     </w:p>
     <w:p>
       <w:pPr>
         <w:jc w:val="center"/>
       </w:pPr>
-      <w:r>
-        <w:t>TAHUN: (TAHUN)</w:t>
-      </w:r>
-    </w:p>
-    <w:p>
-      <w:pPr>
-        <w:jc w:val="center"/>
-      </w:pPr>
-    </w:p>
-    <w:p>
-      <w:pPr>
-        <w:jc w:val="center"/>
-      </w:pPr>
-    </w:p>
-    <w:p>
-      <w:pPr>
-        <w:jc w:val="center"/>
-      </w:pPr>
-    </w:p>
-    <w:tbl>
-      <w:tblPr>
-        <w:tblStyle w:val="TableGrid"/>
-        <w:tblW w:w="0" w:type="auto"/>
-        <w:jc w:val="center"/>
-        <w:tblLook w:val="04A0" w:firstRow="1" w:lastRow="0" w:firstColumn="1" w:lastColumn="0" w:noHBand="0" w:noVBand="1"/>
-      </w:tblPr>
-      <w:tblGrid>
-        <w:gridCol w:w="704"/>
-        <w:gridCol w:w="3550"/>
-        <w:gridCol w:w="2127"/>
-        <w:gridCol w:w="2127"/>
-      </w:tblGrid>
-      <w:tr>
-        <w:trPr>
-          <w:trHeight w:val="624"/>
-          <w:jc w:val="center"/>
-        </w:trPr>
-        <w:tc>
-          <w:tcPr>
-            <w:tcW w:w="704" w:type="dxa"/>
-            <w:vAlign w:val="center"/>
-          </w:tcPr>
-          <w:p>
-            <w:pPr>
-              <w:jc w:val="center"/>
-            </w:pPr>
-            <w:r>
-              <w:t>No.</w:t>
-            </w:r>
-          </w:p>
-        </w:tc>
-        <w:tc>
-          <w:tcPr>
-            <w:tcW w:w="3550" w:type="dxa"/>
-            <w:vAlign w:val="center"/>
-          </w:tcPr>
-          <w:p>
-            <w:pPr>
-              <w:jc w:val="center"/>
-            </w:pPr>
-            <w:r>
-              <w:t>Nama</w:t>
-            </w:r>
-          </w:p>
-        </w:tc>
-        <w:tc>
-          <w:tcPr>
-            <w:tcW w:w="2127" w:type="dxa"/>
-            <w:vAlign w:val="center"/>
-          </w:tcPr>
-          <w:p>
-            <w:pPr>
-              <w:jc w:val="center"/>
-            </w:pPr>
-            <w:r>
-              <w:t>Tanggal ND</w:t>
-            </w:r>
-          </w:p>
-        </w:tc>
-        <w:tc>
-          <w:tcPr>
-            <w:tcW w:w="2127" w:type="dxa"/>
-            <w:vAlign w:val="center"/>
-          </w:tcPr>
-          <w:p>
-            <w:pPr>
-              <w:jc w:val="center"/>
-            </w:pPr>
-            <w:r>
-              <w:t>Proses</w:t>
-            </w:r>
-          </w:p>
-        </w:tc>
-      </w:tr>
-      <w:tr>
-        <w:trPr>
-          <w:trHeight w:val="916"/>
-          <w:jc w:val="center"/>
-        </w:trPr>
-        <w:tc>
-          <w:tcPr>
-            <w:tcW w:w="704" w:type="dxa"/>
-            <w:vAlign w:val="center"/>
-          </w:tcPr>
-          <w:p>
-            <w:pPr>
-              <w:jc w:val="center"/>
-            </w:pPr>
-            <w:r>
-              <w:t>1.</w:t>
-            </w:r>
-          </w:p>
-        </w:tc>
-        <w:tc>
-          <w:tcPr>
-            <w:tcW w:w="3550" w:type="dxa"/>
-            <w:vAlign w:val="center"/>
-          </w:tcPr>
-          <w:p/>
-        </w:tc>
-        <w:tc>
-          <w:tcPr>
-            <w:tcW w:w="2127" w:type="dxa"/>
-            <w:vAlign w:val="center"/>
-          </w:tcPr>
-          <w:p/>
-        </w:tc>
-        <w:tc>
-          <w:tcPr>
-            <w:tcW w:w="2127" w:type="dxa"/>
-            <w:vAlign w:val="center"/>
-          </w:tcPr>
-          <w:p/>
-        </w:tc>
-      </w:tr>
-      <w:tr>
-        <w:trPr>
-          <w:trHeight w:val="916"/>
-          <w:jc w:val="center"/>
-        </w:trPr>
-        <w:tc>
-          <w:tcPr>
-            <w:tcW w:w="704" w:type="dxa"/>
-            <w:vAlign w:val="center"/>
-          </w:tcPr>
-          <w:p>
-            <w:pPr>
-              <w:jc w:val="center"/>
-            </w:pPr>
-            <w:r>
-              <w:t>2.</w:t>
-            </w:r>
-          </w:p>
-        </w:tc>
-        <w:tc>
-          <w:tcPr>
-            <w:tcW w:w="3550" w:type="dxa"/>
-            <w:vAlign w:val="center"/>
-          </w:tcPr>
-          <w:p/>
-        </w:tc>
-        <w:tc>
-          <w:tcPr>
-            <w:tcW w:w="2127" w:type="dxa"/>
-            <w:vAlign w:val="center"/>
-          </w:tcPr>
-          <w:p/>
-        </w:tc>
-        <w:tc>
-          <w:tcPr>
-            <w:tcW w:w="2127" w:type="dxa"/>
-            <w:vAlign w:val="center"/>
-          </w:tcPr>
-          <w:p/>
-        </w:tc>
-      </w:tr>
-      <w:tr>
-        <w:trPr>
-          <w:trHeight w:val="916"/>
-          <w:jc w:val="center"/>
-        </w:trPr>
-        <w:tc>
-          <w:tcPr>
-            <w:tcW w:w="704" w:type="dxa"/>
-            <w:vAlign w:val="center"/>
-          </w:tcPr>
-          <w:p>
-            <w:pPr>
-              <w:jc w:val="center"/>
-            </w:pPr>
-            <w:r>
-              <w:t>3.</w:t>
-            </w:r>
-          </w:p>
-        </w:tc>
-        <w:tc>
-          <w:tcPr>
-            <w:tcW w:w="3550" w:type="dxa"/>
-            <w:vAlign w:val="center"/>
-          </w:tcPr>
-          <w:p/>
-        </w:tc>
-        <w:tc>
-          <w:tcPr>
-            <w:tcW w:w="2127" w:type="dxa"/>
-            <w:vAlign w:val="center"/>
-          </w:tcPr>
-          <w:p/>
-        </w:tc>
-        <w:tc>
-          <w:tcPr>
-            <w:tcW w:w="2127" w:type="dxa"/>
-            <w:vAlign w:val="center"/>
-          </w:tcPr>
-          <w:p/>
-        </w:tc>
-      </w:tr>
-      <w:tr>
-        <w:trPr>
-          <w:trHeight w:val="916"/>
-          <w:jc w:val="center"/>
-        </w:trPr>
-        <w:tc>
-          <w:tcPr>
-            <w:tcW w:w="704" w:type="dxa"/>
-            <w:vAlign w:val="center"/>
-          </w:tcPr>
-          <w:p>
-            <w:pPr>
-              <w:jc w:val="center"/>
-            </w:pPr>
-            <w:r>
-              <w:t>4.</w:t>
-            </w:r>
-          </w:p>
-        </w:tc>
-        <w:tc>
-          <w:tcPr>
-            <w:tcW w:w="3550" w:type="dxa"/>
-            <w:vAlign w:val="center"/>
-          </w:tcPr>
-          <w:p/>
-        </w:tc>
-        <w:tc>
-          <w:tcPr>
-            <w:tcW w:w="2127" w:type="dxa"/>
-            <w:vAlign w:val="center"/>
-          </w:tcPr>
-          <w:p/>
-        </w:tc>
-        <w:tc>
-          <w:tcPr>
-            <w:tcW w:w="2127" w:type="dxa"/>
-            <w:vAlign w:val="center"/>
-          </w:tcPr>
-          <w:p/>
-        </w:tc>
-      </w:tr>
-      <w:tr>
-        <w:trPr>
-          <w:trHeight w:val="916"/>
-          <w:jc w:val="center"/>
-        </w:trPr>
-        <w:tc>
-          <w:tcPr>
-            <w:tcW w:w="704" w:type="dxa"/>
-            <w:vAlign w:val="center"/>
-          </w:tcPr>
-          <w:p>
-            <w:pPr>
-              <w:jc w:val="center"/>
-            </w:pPr>
-            <w:r>
-              <w:t>5.</w:t>
-            </w:r>
-          </w:p>
-        </w:tc>
-        <w:tc>
-          <w:tcPr>
-            <w:tcW w:w="3550" w:type="dxa"/>
-            <w:vAlign w:val="center"/>
-          </w:tcPr>
-          <w:p/>
-        </w:tc>
-        <w:tc>
-          <w:tcPr>
-            <w:tcW w:w="2127" w:type="dxa"/>
-            <w:vAlign w:val="center"/>
-          </w:tcPr>
-          <w:p/>
-        </w:tc>
-        <w:tc>
-          <w:tcPr>
-            <w:tcW w:w="2127" w:type="dxa"/>
-            <w:vAlign w:val="center"/>
-          </w:tcPr>
-          <w:p/>
-        </w:tc>
-      </w:tr>
-      <w:tr>
-        <w:trPr>
-          <w:trHeight w:val="916"/>
-          <w:jc w:val="center"/>
-        </w:trPr>
-        <w:tc>
-          <w:tcPr>
-            <w:tcW w:w="704" w:type="dxa"/>
-            <w:vAlign w:val="center"/>
-          </w:tcPr>
-          <w:p>
-            <w:pPr>
-              <w:jc w:val="center"/>
-            </w:pPr>
-            <w:r>
-              <w:t>6.</w:t>
-            </w:r>
-          </w:p>
-        </w:tc>
-        <w:tc>
-          <w:tcPr>
-            <w:tcW w:w="3550" w:type="dxa"/>
-            <w:vAlign w:val="center"/>
-          </w:tcPr>
-          <w:p/>
-        </w:tc>
-        <w:tc>
-          <w:tcPr>
-            <w:tcW w:w="2127" w:type="dxa"/>
-            <w:vAlign w:val="center"/>
-          </w:tcPr>
-          <w:p/>
-        </w:tc>
-        <w:tc>
-          <w:tcPr>
-            <w:tcW w:w="2127" w:type="dxa"/>
-            <w:vAlign w:val="center"/>
-          </w:tcPr>
-          <w:p/>
-        </w:tc>
-      </w:tr>
-    </w:tbl>
-    <w:p>
-      <w:pPr>
-        <w:jc w:val="center"/>
-      </w:pPr>
-    </w:p>
-    <w:p>
-      <w:pPr>
-        <w:tabs>
-          <w:tab w:val="left" w:pos="2220"/>
-        </w:tabs>
-      </w:pPr>
       <w:bookmarkStart w:id="0" w:name="_GoBack"/>
       <w:bookmarkEnd w:id="0"/>
-    </w:p>
-    <w:p>
-      <w:pPr>
-        <w:tabs>
-          <w:tab w:val="left" w:pos="2220"/>
-        </w:tabs>
-      </w:pPr>
-    </w:p>
-    <w:p>
-      <w:pPr>
-        <w:tabs>
-          <w:tab w:val="left" w:pos="2220"/>
-        </w:tabs>
-      </w:pPr>
-    </w:p>
-    <w:p>
-      <w:pPr>
-        <w:tabs>
-          <w:tab w:val="left" w:pos="2220"/>
-        </w:tabs>
-      </w:pPr>
-    </w:p>
-    <w:p>
-      <w:pPr>
-        <w:tabs>
-          <w:tab w:val="left" w:pos="2220"/>
-        </w:tabs>
-      </w:pPr>
-    </w:p>
-    <w:p>
-      <w:pPr>
-        <w:tabs>
-          <w:tab w:val="left" w:pos="2220"/>
-        </w:tabs>
-      </w:pPr>
-    </w:p>
-    <w:p>
-      <w:pPr>
-        <w:tabs>
-          <w:tab w:val="left" w:pos="2220"/>
-        </w:tabs>
-      </w:pPr>
-    </w:p>
-    <w:p>
-      <w:pPr>
-        <w:tabs>
-          <w:tab w:val="left" w:pos="2220"/>
-        </w:tabs>
-      </w:pPr>
-    </w:p>
-    <w:p>
-      <w:pPr>
-        <w:tabs>
-          <w:tab w:val="left" w:pos="2220"/>
-        </w:tabs>
-      </w:pPr>
-    </w:p>
-    <w:p>
-      <w:pPr>
-        <w:tabs>
-          <w:tab w:val="left" w:pos="2220"/>
-        </w:tabs>
-      </w:pPr>
-    </w:p>
-    <w:p>
-      <w:pPr>
-        <w:tabs>
-          <w:tab w:val="left" w:pos="2220"/>
-        </w:tabs>
-      </w:pPr>
-    </w:p>
-    <w:p>
-      <w:pPr>
-        <w:tabs>
-          <w:tab w:val="left" w:pos="2220"/>
-        </w:tabs>
-      </w:pPr>
-    </w:p>
-    <w:p>
-      <w:pPr>
-        <w:tabs>
-          <w:tab w:val="left" w:pos="2220"/>
-        </w:tabs>
-      </w:pPr>
-    </w:p>
-    <w:p>
-      <w:pPr>
-        <w:tabs>
-          <w:tab w:val="left" w:pos="2220"/>
-        </w:tabs>
-      </w:pPr>
-    </w:p>
-    <w:p>
-      <w:pPr>
-        <w:tabs>
-          <w:tab w:val="left" w:pos="2220"/>
-        </w:tabs>
-      </w:pPr>
-    </w:p>
-    <w:p>
-      <w:pPr>
-        <w:tabs>
-          <w:tab w:val="left" w:pos="2220"/>
-        </w:tabs>
-      </w:pPr>
-    </w:p>
-    <w:p>
-      <w:pPr>
-        <w:tabs>
-          <w:tab w:val="left" w:pos="2220"/>
-        </w:tabs>
-      </w:pPr>
     </w:p>
     <w:sectPr>
       <w:headerReference w:type="default" r:id="rId8"/>
@@ -2097,7 +1658,7 @@
 </file>
 
 <file path=customXml/itemProps1.xml><?xml version="1.0" encoding="utf-8"?>
-<ds:datastoreItem xmlns:ds="http://schemas.openxmlformats.org/officeDocument/2006/customXml" ds:itemID="{12FC1948-3794-4FB6-99E8-AE928DBC6344}">
+<ds:datastoreItem xmlns:ds="http://schemas.openxmlformats.org/officeDocument/2006/customXml" ds:itemID="{FE7D2541-3785-44B2-AAA7-DB4457099A5A}">
   <ds:schemaRefs>
     <ds:schemaRef ds:uri="http://schemas.openxmlformats.org/officeDocument/2006/bibliography"/>
   </ds:schemaRefs>

--- a/report/REPORT_PROJECT.docx
+++ b/report/REPORT_PROJECT.docx
@@ -72,14 +72,17 @@
       <w:pPr>
         <w:jc w:val="center"/>
       </w:pPr>
-      <w:bookmarkStart w:id="0" w:name="_GoBack"/>
-      <w:bookmarkEnd w:id="0"/>
     </w:p>
     <w:sectPr>
-      <w:headerReference w:type="default" r:id="rId8"/>
+      <w:headerReference w:type="even" r:id="rId8"/>
+      <w:headerReference w:type="default" r:id="rId9"/>
+      <w:footerReference w:type="even" r:id="rId10"/>
+      <w:footerReference w:type="default" r:id="rId11"/>
+      <w:headerReference w:type="first" r:id="rId12"/>
+      <w:footerReference w:type="first" r:id="rId13"/>
       <w:type w:val="continuous"/>
       <w:pgSz w:w="11920" w:h="16840"/>
-      <w:pgMar w:top="2268" w:right="1077" w:bottom="278" w:left="1021" w:header="720" w:footer="720" w:gutter="0"/>
+      <w:pgMar w:top="2268" w:right="1077" w:bottom="278" w:left="1021" w:header="720" w:footer="7618" w:gutter="0"/>
       <w:cols w:space="720"/>
     </w:sectPr>
   </w:body>
@@ -105,6 +108,295 @@
 </w:endnotes>
 </file>
 
+<file path=word/footer1.xml><?xml version="1.0" encoding="utf-8"?>
+<w:ftr xmlns:wpc="http://schemas.microsoft.com/office/word/2010/wordprocessingCanvas" xmlns:mc="http://schemas.openxmlformats.org/markup-compatibility/2006" xmlns:o="urn:schemas-microsoft-com:office:office" xmlns:r="http://schemas.openxmlformats.org/officeDocument/2006/relationships" xmlns:m="http://schemas.openxmlformats.org/officeDocument/2006/math" xmlns:v="urn:schemas-microsoft-com:vml" xmlns:wp14="http://schemas.microsoft.com/office/word/2010/wordprocessingDrawing" xmlns:wp="http://schemas.openxmlformats.org/drawingml/2006/wordprocessingDrawing" xmlns:w10="urn:schemas-microsoft-com:office:word" xmlns:w="http://schemas.openxmlformats.org/wordprocessingml/2006/main" xmlns:w14="http://schemas.microsoft.com/office/word/2010/wordml" xmlns:w15="http://schemas.microsoft.com/office/word/2012/wordml" xmlns:wpg="http://schemas.microsoft.com/office/word/2010/wordprocessingGroup" xmlns:wpi="http://schemas.microsoft.com/office/word/2010/wordprocessingInk" xmlns:wne="http://schemas.microsoft.com/office/word/2006/wordml" xmlns:wps="http://schemas.microsoft.com/office/word/2010/wordprocessingShape" mc:Ignorable="w14 w15 wp14">
+  <w:p>
+    <w:pPr>
+      <w:pStyle w:val="Footer"/>
+    </w:pPr>
+  </w:p>
+</w:ftr>
+</file>
+
+<file path=word/footer2.xml><?xml version="1.0" encoding="utf-8"?>
+<w:ftr xmlns:wpc="http://schemas.microsoft.com/office/word/2010/wordprocessingCanvas" xmlns:mc="http://schemas.openxmlformats.org/markup-compatibility/2006" xmlns:o="urn:schemas-microsoft-com:office:office" xmlns:r="http://schemas.openxmlformats.org/officeDocument/2006/relationships" xmlns:m="http://schemas.openxmlformats.org/officeDocument/2006/math" xmlns:v="urn:schemas-microsoft-com:vml" xmlns:wp14="http://schemas.microsoft.com/office/word/2010/wordprocessingDrawing" xmlns:wp="http://schemas.openxmlformats.org/drawingml/2006/wordprocessingDrawing" xmlns:w10="urn:schemas-microsoft-com:office:word" xmlns:w="http://schemas.openxmlformats.org/wordprocessingml/2006/main" xmlns:w14="http://schemas.microsoft.com/office/word/2010/wordml" xmlns:w15="http://schemas.microsoft.com/office/word/2012/wordml" xmlns:wpg="http://schemas.microsoft.com/office/word/2010/wordprocessingGroup" xmlns:wpi="http://schemas.microsoft.com/office/word/2010/wordprocessingInk" xmlns:wne="http://schemas.microsoft.com/office/word/2006/wordml" xmlns:wps="http://schemas.microsoft.com/office/word/2010/wordprocessingShape" mc:Ignorable="w14 w15 wp14">
+  <w:p>
+    <w:pPr>
+      <w:pStyle w:val="Footer"/>
+    </w:pPr>
+  </w:p>
+  <w:p>
+    <w:pPr>
+      <w:spacing w:line="200" w:lineRule="exact"/>
+      <w:ind w:left="5760" w:firstLine="720"/>
+    </w:pPr>
+    <w:r>
+      <w:t xml:space="preserve">Jakarta, </w:t>
+    </w:r>
+    <w:r>
+      <w:fldChar w:fldCharType="begin"/>
+    </w:r>
+    <w:r>
+      <w:instrText xml:space="preserve"> MERGEFIELD  tanggal  \* MERGEFORMAT </w:instrText>
+    </w:r>
+    <w:r>
+      <w:fldChar w:fldCharType="separate"/>
+    </w:r>
+    <w:r>
+      <w:rPr>
+        <w:noProof/>
+      </w:rPr>
+      <w:t>«tanggal»</w:t>
+    </w:r>
+    <w:r>
+      <w:fldChar w:fldCharType="end"/>
+    </w:r>
+    <w:r>
+      <w:t xml:space="preserve"> </w:t>
+    </w:r>
+    <w:r>
+      <w:fldChar w:fldCharType="begin"/>
+    </w:r>
+    <w:r>
+      <w:instrText xml:space="preserve"> MERGEFIELD  bulan  \* MERGEFORMAT </w:instrText>
+    </w:r>
+    <w:r>
+      <w:fldChar w:fldCharType="separate"/>
+    </w:r>
+    <w:r>
+      <w:rPr>
+        <w:noProof/>
+      </w:rPr>
+      <w:t>«bulan»</w:t>
+    </w:r>
+    <w:r>
+      <w:fldChar w:fldCharType="end"/>
+    </w:r>
+    <w:r>
+      <w:t xml:space="preserve"> </w:t>
+    </w:r>
+    <w:r>
+      <w:fldChar w:fldCharType="begin"/>
+    </w:r>
+    <w:r>
+      <w:instrText xml:space="preserve"> MERGEFIELD  tahun  \* MERGEFORMAT </w:instrText>
+    </w:r>
+    <w:r>
+      <w:fldChar w:fldCharType="separate"/>
+    </w:r>
+    <w:r>
+      <w:rPr>
+        <w:noProof/>
+      </w:rPr>
+      <w:t>«tahun»</w:t>
+    </w:r>
+    <w:r>
+      <w:fldChar w:fldCharType="end"/>
+    </w:r>
+  </w:p>
+  <w:p>
+    <w:pPr>
+      <w:spacing w:line="200" w:lineRule="exact"/>
+    </w:pPr>
+  </w:p>
+  <w:p>
+    <w:pPr>
+      <w:spacing w:line="200" w:lineRule="exact"/>
+    </w:pPr>
+    <w:r>
+      <w:tab/>
+    </w:r>
+    <w:r>
+      <w:tab/>
+    </w:r>
+    <w:r>
+      <w:tab/>
+    </w:r>
+    <w:r>
+      <w:tab/>
+    </w:r>
+    <w:r>
+      <w:tab/>
+    </w:r>
+    <w:r>
+      <w:tab/>
+    </w:r>
+    <w:r>
+      <w:tab/>
+    </w:r>
+    <w:r>
+      <w:tab/>
+    </w:r>
+    <w:r>
+      <w:tab/>
+    </w:r>
+    <w:fldSimple w:instr=" MERGEFIELD  jabatan  \* MERGEFORMAT ">
+      <w:r>
+        <w:rPr>
+          <w:noProof/>
+        </w:rPr>
+        <w:t>«jabatan»</w:t>
+      </w:r>
+    </w:fldSimple>
+    <w:r>
+      <w:t xml:space="preserve"> </w:t>
+    </w:r>
+    <w:r>
+      <w:fldChar w:fldCharType="begin"/>
+    </w:r>
+    <w:r>
+      <w:instrText xml:space="preserve"> MERGEFIELD  namaSeksi  \* MERGEFORMAT </w:instrText>
+    </w:r>
+    <w:r>
+      <w:fldChar w:fldCharType="separate"/>
+    </w:r>
+    <w:r>
+      <w:rPr>
+        <w:noProof/>
+      </w:rPr>
+      <w:t>«namaSeksi»</w:t>
+    </w:r>
+    <w:r>
+      <w:fldChar w:fldCharType="end"/>
+    </w:r>
+  </w:p>
+  <w:p>
+    <w:pPr>
+      <w:spacing w:line="200" w:lineRule="exact"/>
+    </w:pPr>
+  </w:p>
+  <w:p>
+    <w:pPr>
+      <w:spacing w:line="200" w:lineRule="exact"/>
+    </w:pPr>
+  </w:p>
+  <w:p>
+    <w:pPr>
+      <w:spacing w:line="200" w:lineRule="exact"/>
+    </w:pPr>
+  </w:p>
+  <w:p>
+    <w:pPr>
+      <w:spacing w:line="200" w:lineRule="exact"/>
+    </w:pPr>
+  </w:p>
+  <w:p>
+    <w:pPr>
+      <w:spacing w:line="200" w:lineRule="exact"/>
+    </w:pPr>
+  </w:p>
+  <w:p>
+    <w:pPr>
+      <w:spacing w:before="10"/>
+      <w:rPr>
+        <w:rFonts w:eastAsia="Arial"/>
+      </w:rPr>
+    </w:pPr>
+    <w:r>
+      <w:rPr>
+        <w:rFonts w:eastAsia="Arial"/>
+      </w:rPr>
+      <w:tab/>
+    </w:r>
+    <w:r>
+      <w:rPr>
+        <w:rFonts w:eastAsia="Arial"/>
+      </w:rPr>
+      <w:tab/>
+    </w:r>
+    <w:r>
+      <w:rPr>
+        <w:rFonts w:eastAsia="Arial"/>
+      </w:rPr>
+      <w:tab/>
+    </w:r>
+    <w:r>
+      <w:rPr>
+        <w:rFonts w:eastAsia="Arial"/>
+      </w:rPr>
+      <w:tab/>
+    </w:r>
+    <w:r>
+      <w:rPr>
+        <w:rFonts w:eastAsia="Arial"/>
+      </w:rPr>
+      <w:tab/>
+    </w:r>
+    <w:r>
+      <w:rPr>
+        <w:rFonts w:eastAsia="Arial"/>
+      </w:rPr>
+      <w:tab/>
+    </w:r>
+    <w:r>
+      <w:rPr>
+        <w:rFonts w:eastAsia="Arial"/>
+      </w:rPr>
+      <w:tab/>
+    </w:r>
+    <w:r>
+      <w:rPr>
+        <w:rFonts w:eastAsia="Arial"/>
+      </w:rPr>
+      <w:tab/>
+    </w:r>
+    <w:r>
+      <w:rPr>
+        <w:rFonts w:eastAsia="Arial"/>
+      </w:rPr>
+      <w:tab/>
+    </w:r>
+    <w:r>
+      <w:rPr>
+        <w:rFonts w:eastAsia="Arial"/>
+      </w:rPr>
+      <w:fldChar w:fldCharType="begin"/>
+    </w:r>
+    <w:r>
+      <w:rPr>
+        <w:rFonts w:eastAsia="Arial"/>
+      </w:rPr>
+      <w:instrText xml:space="preserve"> MERGEFIELD  namaPegawai  \* MERGEFORMAT </w:instrText>
+    </w:r>
+    <w:r>
+      <w:rPr>
+        <w:rFonts w:eastAsia="Arial"/>
+      </w:rPr>
+      <w:fldChar w:fldCharType="separate"/>
+    </w:r>
+    <w:r>
+      <w:rPr>
+        <w:rFonts w:eastAsia="Arial"/>
+        <w:noProof/>
+      </w:rPr>
+      <w:t>«namaPegawai»</w:t>
+    </w:r>
+    <w:r>
+      <w:rPr>
+        <w:rFonts w:eastAsia="Arial"/>
+      </w:rPr>
+      <w:fldChar w:fldCharType="end"/>
+    </w:r>
+  </w:p>
+  <w:p>
+    <w:pPr>
+      <w:pStyle w:val="Footer"/>
+      <w:ind w:right="-384"/>
+    </w:pPr>
+  </w:p>
+</w:ftr>
+</file>
+
+<file path=word/footer3.xml><?xml version="1.0" encoding="utf-8"?>
+<w:ftr xmlns:wpc="http://schemas.microsoft.com/office/word/2010/wordprocessingCanvas" xmlns:mc="http://schemas.openxmlformats.org/markup-compatibility/2006" xmlns:o="urn:schemas-microsoft-com:office:office" xmlns:r="http://schemas.openxmlformats.org/officeDocument/2006/relationships" xmlns:m="http://schemas.openxmlformats.org/officeDocument/2006/math" xmlns:v="urn:schemas-microsoft-com:vml" xmlns:wp14="http://schemas.microsoft.com/office/word/2010/wordprocessingDrawing" xmlns:wp="http://schemas.openxmlformats.org/drawingml/2006/wordprocessingDrawing" xmlns:w10="urn:schemas-microsoft-com:office:word" xmlns:w="http://schemas.openxmlformats.org/wordprocessingml/2006/main" xmlns:w14="http://schemas.microsoft.com/office/word/2010/wordml" xmlns:w15="http://schemas.microsoft.com/office/word/2012/wordml" xmlns:wpg="http://schemas.microsoft.com/office/word/2010/wordprocessingGroup" xmlns:wpi="http://schemas.microsoft.com/office/word/2010/wordprocessingInk" xmlns:wne="http://schemas.microsoft.com/office/word/2006/wordml" xmlns:wps="http://schemas.microsoft.com/office/word/2010/wordprocessingShape" mc:Ignorable="w14 w15 wp14">
+  <w:p>
+    <w:pPr>
+      <w:pStyle w:val="Footer"/>
+    </w:pPr>
+  </w:p>
+</w:ftr>
+</file>
+
 <file path=word/footnotes.xml><?xml version="1.0" encoding="utf-8"?>
 <w:footnotes xmlns:wpc="http://schemas.microsoft.com/office/word/2010/wordprocessingCanvas" xmlns:mc="http://schemas.openxmlformats.org/markup-compatibility/2006" xmlns:o="urn:schemas-microsoft-com:office:office" xmlns:r="http://schemas.openxmlformats.org/officeDocument/2006/relationships" xmlns:m="http://schemas.openxmlformats.org/officeDocument/2006/math" xmlns:v="urn:schemas-microsoft-com:vml" xmlns:wp14="http://schemas.microsoft.com/office/word/2010/wordprocessingDrawing" xmlns:wp="http://schemas.openxmlformats.org/drawingml/2006/wordprocessingDrawing" xmlns:w10="urn:schemas-microsoft-com:office:word" xmlns:w="http://schemas.openxmlformats.org/wordprocessingml/2006/main" xmlns:w14="http://schemas.microsoft.com/office/word/2010/wordml" xmlns:w15="http://schemas.microsoft.com/office/word/2012/wordml" xmlns:wpg="http://schemas.microsoft.com/office/word/2010/wordprocessingGroup" xmlns:wpi="http://schemas.microsoft.com/office/word/2010/wordprocessingInk" xmlns:wne="http://schemas.microsoft.com/office/word/2006/wordml" xmlns:wps="http://schemas.microsoft.com/office/word/2010/wordprocessingShape" mc:Ignorable="w14 w15 wp14">
   <w:footnote w:type="separator" w:id="-1">
@@ -128,6 +420,16 @@
 <w:hdr xmlns:wpc="http://schemas.microsoft.com/office/word/2010/wordprocessingCanvas" xmlns:mc="http://schemas.openxmlformats.org/markup-compatibility/2006" xmlns:o="urn:schemas-microsoft-com:office:office" xmlns:r="http://schemas.openxmlformats.org/officeDocument/2006/relationships" xmlns:m="http://schemas.openxmlformats.org/officeDocument/2006/math" xmlns:v="urn:schemas-microsoft-com:vml" xmlns:wp14="http://schemas.microsoft.com/office/word/2010/wordprocessingDrawing" xmlns:wp="http://schemas.openxmlformats.org/drawingml/2006/wordprocessingDrawing" xmlns:w10="urn:schemas-microsoft-com:office:word" xmlns:w="http://schemas.openxmlformats.org/wordprocessingml/2006/main" xmlns:w14="http://schemas.microsoft.com/office/word/2010/wordml" xmlns:w15="http://schemas.microsoft.com/office/word/2012/wordml" xmlns:wpg="http://schemas.microsoft.com/office/word/2010/wordprocessingGroup" xmlns:wpi="http://schemas.microsoft.com/office/word/2010/wordprocessingInk" xmlns:wne="http://schemas.microsoft.com/office/word/2006/wordml" xmlns:wps="http://schemas.microsoft.com/office/word/2010/wordprocessingShape" mc:Ignorable="w14 w15 wp14">
   <w:p>
     <w:pPr>
+      <w:pStyle w:val="Header"/>
+    </w:pPr>
+  </w:p>
+</w:hdr>
+</file>
+
+<file path=word/header2.xml><?xml version="1.0" encoding="utf-8"?>
+<w:hdr xmlns:wpc="http://schemas.microsoft.com/office/word/2010/wordprocessingCanvas" xmlns:mc="http://schemas.openxmlformats.org/markup-compatibility/2006" xmlns:o="urn:schemas-microsoft-com:office:office" xmlns:r="http://schemas.openxmlformats.org/officeDocument/2006/relationships" xmlns:m="http://schemas.openxmlformats.org/officeDocument/2006/math" xmlns:v="urn:schemas-microsoft-com:vml" xmlns:wp14="http://schemas.microsoft.com/office/word/2010/wordprocessingDrawing" xmlns:wp="http://schemas.openxmlformats.org/drawingml/2006/wordprocessingDrawing" xmlns:w10="urn:schemas-microsoft-com:office:word" xmlns:w="http://schemas.openxmlformats.org/wordprocessingml/2006/main" xmlns:w14="http://schemas.microsoft.com/office/word/2010/wordml" xmlns:w15="http://schemas.microsoft.com/office/word/2012/wordml" xmlns:wpg="http://schemas.microsoft.com/office/word/2010/wordprocessingGroup" xmlns:wpi="http://schemas.microsoft.com/office/word/2010/wordprocessingInk" xmlns:wne="http://schemas.microsoft.com/office/word/2006/wordml" xmlns:wps="http://schemas.microsoft.com/office/word/2010/wordprocessingShape" mc:Ignorable="w14 w15 wp14">
+  <w:p>
+    <w:pPr>
       <w:spacing w:before="93"/>
       <w:ind w:left="2399" w:right="934"/>
       <w:jc w:val="center"/>
@@ -153,7 +455,7 @@
           <wp:extent cx="829310" cy="791210"/>
           <wp:effectExtent l="0" t="0" r="8890" b="8890"/>
           <wp:wrapNone/>
-          <wp:docPr id="6" name="Picture 6"/>
+          <wp:docPr id="63" name="Picture 63"/>
           <wp:cNvGraphicFramePr>
             <a:graphicFrameLocks xmlns:a="http://schemas.openxmlformats.org/drawingml/2006/main" noChangeAspect="1"/>
           </wp:cNvGraphicFramePr>
@@ -384,6 +686,22 @@
       </w:r>
     </w:hyperlink>
   </w:p>
+  <w:p>
+    <w:pPr>
+      <w:pStyle w:val="Header"/>
+      <w:rPr>
+        <w:sz w:val="22"/>
+        <w:szCs w:val="22"/>
+      </w:rPr>
+    </w:pPr>
+    <w:bookmarkStart w:id="0" w:name="_GoBack"/>
+    <w:bookmarkEnd w:id="0"/>
+  </w:p>
+</w:hdr>
+</file>
+
+<file path=word/header3.xml><?xml version="1.0" encoding="utf-8"?>
+<w:hdr xmlns:wpc="http://schemas.microsoft.com/office/word/2010/wordprocessingCanvas" xmlns:mc="http://schemas.openxmlformats.org/markup-compatibility/2006" xmlns:o="urn:schemas-microsoft-com:office:office" xmlns:r="http://schemas.openxmlformats.org/officeDocument/2006/relationships" xmlns:m="http://schemas.openxmlformats.org/officeDocument/2006/math" xmlns:v="urn:schemas-microsoft-com:vml" xmlns:wp14="http://schemas.microsoft.com/office/word/2010/wordprocessingDrawing" xmlns:wp="http://schemas.openxmlformats.org/drawingml/2006/wordprocessingDrawing" xmlns:w10="urn:schemas-microsoft-com:office:word" xmlns:w="http://schemas.openxmlformats.org/wordprocessingml/2006/main" xmlns:w14="http://schemas.microsoft.com/office/word/2010/wordml" xmlns:w15="http://schemas.microsoft.com/office/word/2012/wordml" xmlns:wpg="http://schemas.microsoft.com/office/word/2010/wordprocessingGroup" xmlns:wpi="http://schemas.microsoft.com/office/word/2010/wordprocessingInk" xmlns:wne="http://schemas.microsoft.com/office/word/2006/wordml" xmlns:wps="http://schemas.microsoft.com/office/word/2010/wordprocessingShape" mc:Ignorable="w14 w15 wp14">
   <w:p>
     <w:pPr>
       <w:pStyle w:val="Header"/>
@@ -1658,7 +1976,7 @@
 </file>
 
 <file path=customXml/itemProps1.xml><?xml version="1.0" encoding="utf-8"?>
-<ds:datastoreItem xmlns:ds="http://schemas.openxmlformats.org/officeDocument/2006/customXml" ds:itemID="{FE7D2541-3785-44B2-AAA7-DB4457099A5A}">
+<ds:datastoreItem xmlns:ds="http://schemas.openxmlformats.org/officeDocument/2006/customXml" ds:itemID="{39C804A6-FA3E-4E57-A8E1-48BEC203B412}">
   <ds:schemaRefs>
     <ds:schemaRef ds:uri="http://schemas.openxmlformats.org/officeDocument/2006/bibliography"/>
   </ds:schemaRefs>
